--- a/Contrato Vitorino.docx
+++ b/Contrato Vitorino.docx
@@ -2646,7 +2646,21 @@
           <w:color w:val="000000"/>
         </w:rPr>
         <w:br/>
-        <w:t>Nome: [Testemunha]</w:t>
+        <w:t>Nome: [Testemunha</w:t>
+      </w:r>
+      <w:r>
+        <w:rPr>
+          <w:rFonts w:ascii="Calibri" w:eastAsia="Calibri" w:hAnsi="Calibri" w:cs="Calibri"/>
+          <w:color w:val="000000"/>
+        </w:rPr>
+        <w:t>2</w:t>
+      </w:r>
+      <w:r>
+        <w:rPr>
+          <w:rFonts w:ascii="Calibri" w:eastAsia="Calibri" w:hAnsi="Calibri" w:cs="Calibri"/>
+          <w:color w:val="000000"/>
+        </w:rPr>
+        <w:t>]</w:t>
       </w:r>
       <w:r>
         <w:rPr>
@@ -2675,14 +2689,21 @@
           <w:color w:val="000000"/>
         </w:rPr>
         <w:tab/>
-      </w:r>
-      <w:r>
-        <w:rPr>
-          <w:rFonts w:ascii="Calibri" w:eastAsia="Calibri" w:hAnsi="Calibri" w:cs="Calibri"/>
-          <w:color w:val="000000"/>
-        </w:rPr>
-        <w:tab/>
-        <w:t>CPF: [CPF Test]</w:t>
+        <w:t>CPF: [CPF Test</w:t>
+      </w:r>
+      <w:r>
+        <w:rPr>
+          <w:rFonts w:ascii="Calibri" w:eastAsia="Calibri" w:hAnsi="Calibri" w:cs="Calibri"/>
+          <w:color w:val="000000"/>
+        </w:rPr>
+        <w:t>2</w:t>
+      </w:r>
+      <w:r>
+        <w:rPr>
+          <w:rFonts w:ascii="Calibri" w:eastAsia="Calibri" w:hAnsi="Calibri" w:cs="Calibri"/>
+          <w:color w:val="000000"/>
+        </w:rPr>
+        <w:t>]</w:t>
       </w:r>
     </w:p>
     <w:p>

--- a/Contrato Vitorino.docx
+++ b/Contrato Vitorino.docx
@@ -427,7 +427,57 @@
           <w:color w:val="000000" w:themeColor="text1"/>
           <w:shd w:val="clear" w:color="auto" w:fill="FFFFFF"/>
         </w:rPr>
-        <w:t xml:space="preserve">, brasileiro, solteiro, Farmacêutico Bioquímico, inscrito no CPF/MF sob o Nº </w:t>
+        <w:t xml:space="preserve">, brasileiro, </w:t>
+      </w:r>
+      <w:r>
+        <w:rPr>
+          <w:rFonts w:ascii="Calibri" w:eastAsia="Calibri" w:hAnsi="Calibri" w:cs="Calibri"/>
+          <w:color w:val="000000" w:themeColor="text1"/>
+          <w:shd w:val="clear" w:color="auto" w:fill="FFFFFF"/>
+        </w:rPr>
+        <w:t>[</w:t>
+      </w:r>
+      <w:proofErr w:type="spellStart"/>
+      <w:r>
+        <w:rPr>
+          <w:rFonts w:ascii="Calibri" w:eastAsia="Calibri" w:hAnsi="Calibri" w:cs="Calibri"/>
+          <w:color w:val="000000" w:themeColor="text1"/>
+          <w:shd w:val="clear" w:color="auto" w:fill="FFFFFF"/>
+        </w:rPr>
+        <w:t>EstadoCivil</w:t>
+      </w:r>
+      <w:proofErr w:type="spellEnd"/>
+      <w:r>
+        <w:rPr>
+          <w:rFonts w:ascii="Calibri" w:eastAsia="Calibri" w:hAnsi="Calibri" w:cs="Calibri"/>
+          <w:color w:val="000000" w:themeColor="text1"/>
+          <w:shd w:val="clear" w:color="auto" w:fill="FFFFFF"/>
+        </w:rPr>
+        <w:t>]</w:t>
+      </w:r>
+      <w:r>
+        <w:rPr>
+          <w:rFonts w:ascii="Calibri" w:eastAsia="Calibri" w:hAnsi="Calibri" w:cs="Calibri"/>
+          <w:color w:val="000000" w:themeColor="text1"/>
+          <w:shd w:val="clear" w:color="auto" w:fill="FFFFFF"/>
+        </w:rPr>
+        <w:t xml:space="preserve">, </w:t>
+      </w:r>
+      <w:r>
+        <w:rPr>
+          <w:rFonts w:ascii="Calibri" w:eastAsia="Calibri" w:hAnsi="Calibri" w:cs="Calibri"/>
+          <w:color w:val="000000" w:themeColor="text1"/>
+          <w:shd w:val="clear" w:color="auto" w:fill="FFFFFF"/>
+        </w:rPr>
+        <w:t>[Profissão]</w:t>
+      </w:r>
+      <w:r>
+        <w:rPr>
+          <w:rFonts w:ascii="Calibri" w:eastAsia="Calibri" w:hAnsi="Calibri" w:cs="Calibri"/>
+          <w:color w:val="000000" w:themeColor="text1"/>
+          <w:shd w:val="clear" w:color="auto" w:fill="FFFFFF"/>
+        </w:rPr>
+        <w:t xml:space="preserve">, inscrito no CPF sob o Nº </w:t>
       </w:r>
       <w:r>
         <w:rPr>
@@ -483,7 +533,6 @@
         </w:rPr>
         <w:t xml:space="preserve"> </w:t>
       </w:r>
-      <w:proofErr w:type="gramStart"/>
       <w:r>
         <w:rPr>
           <w:rFonts w:ascii="Calibri" w:eastAsia="Calibri" w:hAnsi="Calibri" w:cs="Calibri"/>
@@ -491,17 +540,7 @@
           <w:color w:val="000000" w:themeColor="text1"/>
           <w:shd w:val="clear" w:color="auto" w:fill="FFFFFF"/>
         </w:rPr>
-        <w:t>[Emissor</w:t>
-      </w:r>
-      <w:proofErr w:type="gramEnd"/>
-      <w:r>
-        <w:rPr>
-          <w:rFonts w:ascii="Calibri" w:eastAsia="Calibri" w:hAnsi="Calibri" w:cs="Calibri"/>
-          <w:b/>
-          <w:color w:val="000000" w:themeColor="text1"/>
-          <w:shd w:val="clear" w:color="auto" w:fill="FFFFFF"/>
-        </w:rPr>
-        <w:t>]</w:t>
+        <w:t>[Emissor]</w:t>
       </w:r>
       <w:r>
         <w:rPr>
